--- a/CrossApp帮助文档/CrossApp帮助文档.docx
+++ b/CrossApp帮助文档/CrossApp帮助文档.docx
@@ -42,6 +42,22 @@
       </w:pPr>
       <w:r>
         <w:rPr>
+          <w:rFonts w:hint="eastAsia"/>
+          <w:sz w:val="24"/>
+          <w:szCs w:val="24"/>
+        </w:rPr>
+        <w:t>9</w:t>
+      </w:r>
+      <w:r>
+        <w:rPr>
+          <w:rFonts w:hint="eastAsia"/>
+          <w:sz w:val="24"/>
+          <w:szCs w:val="24"/>
+        </w:rPr>
+        <w:t>秒社团：</w:t>
+      </w:r>
+      <w:r>
+        <w:rPr>
           <w:sz w:val="24"/>
           <w:szCs w:val="24"/>
         </w:rPr>
@@ -52,63 +68,87 @@
           <w:sz w:val="24"/>
           <w:szCs w:val="24"/>
         </w:rPr>
-        <w:instrText xml:space="preserve"> HYPERLINK "http://</w:instrText>
-      </w:r>
-      <w:r>
-        <w:rPr>
-          <w:sz w:val="24"/>
-          <w:szCs w:val="24"/>
-        </w:rPr>
-        <w:instrText>www.9miao.com</w:instrText>
-      </w:r>
+        <w:instrText xml:space="preserve"> HYPERLINK "http://www.9miao.com/" </w:instrText>
+      </w:r>
+      <w:r>
+        <w:rPr>
+          <w:sz w:val="24"/>
+          <w:szCs w:val="24"/>
+        </w:rPr>
+        <w:fldChar w:fldCharType="separate"/>
+      </w:r>
+      <w:r>
+        <w:rPr>
+          <w:rStyle w:val="a4"/>
+          <w:sz w:val="24"/>
+          <w:szCs w:val="24"/>
+        </w:rPr>
+        <w:t>www.9miao.com</w:t>
+      </w:r>
+      <w:r>
+        <w:rPr>
+          <w:sz w:val="24"/>
+          <w:szCs w:val="24"/>
+        </w:rPr>
+        <w:fldChar w:fldCharType="end"/>
+      </w:r>
+    </w:p>
+    <w:p>
+      <w:pPr>
+        <w:widowControl/>
+        <w:jc w:val="center"/>
+        <w:rPr>
+          <w:sz w:val="24"/>
+          <w:szCs w:val="24"/>
+        </w:rPr>
+      </w:pPr>
+      <w:proofErr w:type="spellStart"/>
+      <w:r>
+        <w:rPr>
+          <w:rFonts w:hint="eastAsia"/>
+          <w:sz w:val="24"/>
+          <w:szCs w:val="24"/>
+        </w:rPr>
+        <w:t>CrossApp</w:t>
+      </w:r>
+      <w:proofErr w:type="spellEnd"/>
+      <w:proofErr w:type="gramStart"/>
+      <w:r>
+        <w:rPr>
+          <w:rFonts w:hint="eastAsia"/>
+          <w:sz w:val="24"/>
+          <w:szCs w:val="24"/>
+        </w:rPr>
+        <w:t>官网</w:t>
+      </w:r>
+      <w:proofErr w:type="gramEnd"/>
+      <w:r>
+        <w:rPr>
+          <w:rFonts w:hint="eastAsia"/>
+          <w:sz w:val="24"/>
+          <w:szCs w:val="24"/>
+        </w:rPr>
+        <w:t>:</w:t>
+      </w:r>
+      <w:hyperlink r:id="rId5" w:history="1">
+        <w:r>
+          <w:rPr>
+            <w:rStyle w:val="a4"/>
+            <w:sz w:val="24"/>
+            <w:szCs w:val="24"/>
+          </w:rPr>
+          <w:t>crossapp.9miao.com</w:t>
+        </w:r>
+      </w:hyperlink>
     </w:p>
     <w:p>
       <w:pPr>
         <w:jc w:val="center"/>
         <w:rPr>
-          <w:rStyle w:val="a4"/>
-          <w:sz w:val="24"/>
-          <w:szCs w:val="24"/>
-        </w:rPr>
-      </w:pPr>
-      <w:r>
-        <w:rPr>
-          <w:sz w:val="24"/>
-          <w:szCs w:val="24"/>
-        </w:rPr>
-        <w:instrText xml:space="preserve">" </w:instrText>
-      </w:r>
-      <w:r>
-        <w:rPr>
-          <w:sz w:val="24"/>
-          <w:szCs w:val="24"/>
-        </w:rPr>
-        <w:fldChar w:fldCharType="separate"/>
-      </w:r>
-      <w:r>
-        <w:rPr>
-          <w:rStyle w:val="a4"/>
-          <w:sz w:val="24"/>
-          <w:szCs w:val="24"/>
-        </w:rPr>
-        <w:t>www.9miao.com</w:t>
-      </w:r>
-    </w:p>
-    <w:p>
-      <w:pPr>
-        <w:jc w:val="center"/>
-        <w:rPr>
           <w:sz w:val="32"/>
           <w:szCs w:val="32"/>
         </w:rPr>
       </w:pPr>
-      <w:r>
-        <w:rPr>
-          <w:sz w:val="24"/>
-          <w:szCs w:val="24"/>
-        </w:rPr>
-        <w:fldChar w:fldCharType="end"/>
-      </w:r>
       <w:r>
         <w:rPr>
           <w:noProof/>
@@ -117,9 +157,9 @@
         </w:rPr>
         <w:drawing>
           <wp:inline distT="0" distB="0" distL="0" distR="0">
-            <wp:extent cx="5699585" cy="8552942"/>
-            <wp:effectExtent l="0" t="0" r="0" b="635"/>
-            <wp:docPr id="1" name="图片 1" descr="D:\CrossApp\samples\demo\Resources\bg.jpg"/>
+            <wp:extent cx="6124575" cy="7341235"/>
+            <wp:effectExtent l="0" t="0" r="9525" b="0"/>
+            <wp:docPr id="3" name="图片 3" descr="C:\Users\zhongcong\Desktop\QQ截图20141011105652.png"/>
             <wp:cNvGraphicFramePr>
               <a:graphicFrameLocks xmlns:a="http://schemas.openxmlformats.org/drawingml/2006/main" noChangeAspect="1"/>
             </wp:cNvGraphicFramePr>
@@ -127,13 +167,13 @@
               <a:graphicData uri="http://schemas.openxmlformats.org/drawingml/2006/picture">
                 <pic:pic xmlns:pic="http://schemas.openxmlformats.org/drawingml/2006/picture">
                   <pic:nvPicPr>
-                    <pic:cNvPr id="0" name="Picture 1" descr="D:\CrossApp\samples\demo\Resources\bg.jpg"/>
+                    <pic:cNvPr id="0" name="Picture 2" descr="C:\Users\zhongcong\Desktop\QQ截图20141011105652.png"/>
                     <pic:cNvPicPr>
                       <a:picLocks noChangeAspect="1" noChangeArrowheads="1"/>
                     </pic:cNvPicPr>
                   </pic:nvPicPr>
                   <pic:blipFill>
-                    <a:blip r:embed="rId5">
+                    <a:blip r:embed="rId6">
                       <a:extLst>
                         <a:ext uri="{28A0092B-C50C-407E-A947-70E740481C1C}">
                           <a14:useLocalDpi xmlns:a14="http://schemas.microsoft.com/office/drawing/2010/main" val="0"/>
@@ -148,7 +188,7 @@
                   <pic:spPr bwMode="auto">
                     <a:xfrm>
                       <a:off x="0" y="0"/>
-                      <a:ext cx="5707050" cy="8564144"/>
+                      <a:ext cx="6124575" cy="7341235"/>
                     </a:xfrm>
                     <a:prstGeom prst="rect">
                       <a:avLst/>
